--- a/Writting/Kanban weekly commitment ‘meeting’.docx
+++ b/Writting/Kanban weekly commitment ‘meeting’.docx
@@ -15,10 +15,7 @@
     <w:p/>
     <w:p>
       <w:r>
-        <w:t xml:space="preserve">Regular commitment meetings while working through a project, help us stay on top of our development process. They keen us disciplined and help us see early if things are starting to go awry. They also help us to look out for the possible things that stand </w:t>
-      </w:r>
-      <w:r>
-        <w:t>in our way.</w:t>
+        <w:t>Regular commitment meetings while working through a project, help us stay on top of our development process. They keen us disciplined and help us see early if things are starting to go awry. They also help us to look out for the possible things that stand in our way.</w:t>
       </w:r>
     </w:p>
     <w:p/>
@@ -30,17 +27,11 @@
     <w:p/>
     <w:p>
       <w:r>
-        <w:t>Copy and paste the section below at the beg</w:t>
-      </w:r>
-      <w:r>
-        <w:t>inning of each week.</w:t>
+        <w:t>Copy and paste the section below at the beginning of each week.</w:t>
       </w:r>
     </w:p>
     <w:p/>
-    <w:p>
-      <w:bookmarkStart w:id="1" w:name="_GoBack"/>
-      <w:bookmarkEnd w:id="1"/>
-    </w:p>
+    <w:p/>
     <w:p>
       <w:r>
         <w:t>Date:20/05/24</w:t>
@@ -119,6 +110,25 @@
               </w:pBdr>
               <w:spacing w:line="240" w:lineRule="auto"/>
             </w:pPr>
+            <w:r>
+              <w:t xml:space="preserve">Create a 10 by 10 board using 2D arrays then plant 15 random bombs in the mine. I create a method to count how many </w:t>
+            </w:r>
+            <w:proofErr w:type="gramStart"/>
+            <w:r>
+              <w:t>bomb</w:t>
+            </w:r>
+            <w:proofErr w:type="gramEnd"/>
+            <w:r>
+              <w:t xml:space="preserve"> is next to each cell. Then I print every </w:t>
+            </w:r>
+            <w:proofErr w:type="gramStart"/>
+            <w:r>
+              <w:t>things</w:t>
+            </w:r>
+            <w:proofErr w:type="gramEnd"/>
+            <w:r>
+              <w:t xml:space="preserve"> out.</w:t>
+            </w:r>
           </w:p>
         </w:tc>
       </w:tr>
@@ -176,6 +186,9 @@
               </w:pBdr>
               <w:spacing w:line="240" w:lineRule="auto"/>
             </w:pPr>
+            <w:r>
+              <w:t>Take print out all the information of the game. Take input from user for dig or flagged. Take input for which cell the user want to interacted with.</w:t>
+            </w:r>
           </w:p>
         </w:tc>
       </w:tr>
@@ -233,6 +246,9 @@
               </w:pBdr>
               <w:spacing w:line="240" w:lineRule="auto"/>
             </w:pPr>
+            <w:r>
+              <w:t>Input for the cells.</w:t>
+            </w:r>
           </w:p>
         </w:tc>
       </w:tr>
@@ -290,6 +306,24 @@
               </w:pBdr>
               <w:spacing w:line="240" w:lineRule="auto"/>
             </w:pPr>
+            <w:proofErr w:type="spellStart"/>
+            <w:r>
+              <w:t>Mr.shane</w:t>
+            </w:r>
+            <w:proofErr w:type="spellEnd"/>
+            <w:r>
+              <w:t xml:space="preserve"> </w:t>
+            </w:r>
+            <w:proofErr w:type="spellStart"/>
+            <w:r>
+              <w:t>fairhall</w:t>
+            </w:r>
+            <w:proofErr w:type="spellEnd"/>
+            <w:r>
+              <w:t xml:space="preserve"> help  me</w:t>
+            </w:r>
+            <w:bookmarkStart w:id="1" w:name="_GoBack"/>
+            <w:bookmarkEnd w:id="1"/>
           </w:p>
         </w:tc>
       </w:tr>
